--- a/AI Project and Behaviour Plan.docx
+++ b/AI Project and Behaviour Plan.docx
@@ -12,7 +12,7 @@
         <w:pStyle w:val="Title"/>
       </w:pPr>
       <w:r>
-        <w:t>KUNO -</w:t>
+        <w:t>KUNO</w:t>
       </w:r>
     </w:p>
     <w:p>
@@ -260,6 +260,14 @@
     </w:p>
     <w:p>
       <w:r>
+        <w:t>T</w:t>
+      </w:r>
+      <w:r>
+        <w:t xml:space="preserve">he game will be played on an isometric map. </w:t>
+      </w:r>
+    </w:p>
+    <w:p>
+      <w:r>
         <w:t>The map will be ideally 2.5D isometric, but I may not have enough time to learn and implement such a system. Realistically, it will be just top down orthogonal 2D.</w:t>
       </w:r>
     </w:p>
@@ -406,6 +414,7 @@
         <w:rPr>
           <w:noProof/>
         </w:rPr>
+        <w:lastRenderedPageBreak/>
         <w:drawing>
           <wp:anchor distT="0" distB="0" distL="114300" distR="114300" simplePos="0" relativeHeight="251660288" behindDoc="1" locked="0" layoutInCell="1" allowOverlap="1" wp14:anchorId="3DD48AFF" wp14:editId="04A10E13">
             <wp:simplePos x="0" y="0"/>
@@ -485,7 +494,10 @@
     </w:p>
     <w:p>
       <w:r>
-        <w:t>Here is a basic prototype of the map:</w:t>
+        <w:t xml:space="preserve">Rough </w:t>
+      </w:r>
+      <w:r>
+        <w:t>prototype of the map:</w:t>
       </w:r>
       <w:r>
         <w:rPr>
@@ -594,7 +606,13 @@
     </w:p>
     <w:p>
       <w:r>
-        <w:t>This is the actor that will be controlled by the player.</w:t>
+        <w:t xml:space="preserve">This actor </w:t>
+      </w:r>
+      <w:r>
+        <w:t>w</w:t>
+      </w:r>
+      <w:r>
+        <w:t>ill be controlled by the player.</w:t>
       </w:r>
     </w:p>
     <w:p>
@@ -700,11 +718,12 @@
           <w:numId w:val="2"/>
         </w:numPr>
       </w:pPr>
-      <w:proofErr w:type="spellStart"/>
-      <w:r>
-        <w:t>Sneek</w:t>
-      </w:r>
-      <w:proofErr w:type="spellEnd"/>
+      <w:r>
+        <w:t>Snea</w:t>
+      </w:r>
+      <w:r>
+        <w:t>k</w:t>
+      </w:r>
     </w:p>
     <w:p>
       <w:pPr>
@@ -768,45 +787,23 @@
     </w:p>
     <w:p>
       <w:r>
-        <w:t xml:space="preserve">To move </w:t>
-      </w:r>
-      <w:r>
-        <w:t>Yuna,</w:t>
-      </w:r>
-      <w:r>
-        <w:t xml:space="preserve"> you</w:t>
-      </w:r>
-      <w:r>
-        <w:t xml:space="preserve"> simply</w:t>
-      </w:r>
-      <w:r>
-        <w:t xml:space="preserve"> click on the location you want to move her to.</w:t>
-      </w:r>
-      <w:r>
-        <w:t xml:space="preserve"> Double</w:t>
-      </w:r>
-      <w:r>
-        <w:t xml:space="preserve"> </w:t>
-      </w:r>
-      <w:r>
-        <w:t>clicking will make her run to the location.</w:t>
-      </w:r>
-      <w:r>
-        <w:t xml:space="preserve"> </w:t>
-      </w:r>
-      <w:r>
-        <w:t xml:space="preserve"> Walking and running makes noise. </w:t>
-      </w:r>
-      <w:proofErr w:type="spellStart"/>
-      <w:r>
-        <w:t>Sneeking</w:t>
-      </w:r>
-      <w:proofErr w:type="spellEnd"/>
-      <w:r>
-        <w:t xml:space="preserve"> does not. Making noise will alert the enemies.</w:t>
-      </w:r>
-      <w:r>
-        <w:t xml:space="preserve"> Yuna can also throw an item like a rock to create a diversion.</w:t>
+        <w:t xml:space="preserve">Yuna shall be controlled similarly to how a unit is controlled on an RTS game; with the mouse and by selecting and clicking on the location on the map you want Yuna to move to. Double clicking can result in her running there. </w:t>
+      </w:r>
+    </w:p>
+    <w:p>
+      <w:r>
+        <w:t xml:space="preserve">Walking and running would make more noise than sneaking, which </w:t>
+      </w:r>
+      <w:r>
+        <w:t>alerts nearby enemies</w:t>
+      </w:r>
+      <w:r>
+        <w:t>. Yuna shall also be able to throw an item like a rock to create a diversion or distract the enemies.</w:t>
+      </w:r>
+    </w:p>
+    <w:p>
+      <w:r>
+        <w:t>Yuna’s main weapon shall be a s</w:t>
       </w:r>
     </w:p>
     <w:p>
@@ -820,6 +817,7 @@
         <w:t>guarantee the enemy’s death.</w:t>
       </w:r>
     </w:p>
+    <w:p/>
     <w:p>
       <w:pPr>
         <w:pStyle w:val="Subtitle"/>
@@ -886,10 +884,12 @@
         </w:numPr>
         <w:spacing w:line="276" w:lineRule="auto"/>
       </w:pPr>
+      <w:bookmarkStart w:id="0" w:name="_GoBack"/>
       <w:r>
         <w:t>Patrol</w:t>
       </w:r>
     </w:p>
+    <w:bookmarkEnd w:id="0"/>
     <w:p>
       <w:pPr>
         <w:pStyle w:val="ListParagraph"/>
@@ -995,6 +995,7 @@
         <w:spacing w:line="240" w:lineRule="auto"/>
       </w:pPr>
       <w:r>
+        <w:lastRenderedPageBreak/>
         <w:t>Enemies characters can include:</w:t>
       </w:r>
     </w:p>
@@ -1064,27 +1065,100 @@
     </w:p>
     <w:p>
       <w:r>
-        <w:t>Behaviour tree for the enemy:</w:t>
-      </w:r>
-    </w:p>
-    <w:p>
-      <w:pPr>
-        <w:rPr>
-          <w:rFonts w:asciiTheme="majorHAnsi" w:eastAsiaTheme="majorEastAsia" w:hAnsiTheme="majorHAnsi" w:cstheme="majorBidi"/>
-          <w:caps/>
-          <w:spacing w:val="10"/>
-          <w:sz w:val="36"/>
-          <w:szCs w:val="36"/>
-        </w:rPr>
-      </w:pPr>
-      <w:r>
         <w:rPr>
           <w:noProof/>
         </w:rPr>
         <w:drawing>
-          <wp:inline distT="0" distB="0" distL="0" distR="0" wp14:anchorId="37799527" wp14:editId="6C8966B6">
-            <wp:extent cx="5731510" cy="5731510"/>
+          <wp:anchor distT="0" distB="0" distL="114300" distR="114300" simplePos="0" relativeHeight="251661312" behindDoc="1" locked="0" layoutInCell="1" allowOverlap="1" wp14:anchorId="37799527" wp14:editId="79E612FB">
+            <wp:simplePos x="0" y="0"/>
+            <wp:positionH relativeFrom="page">
+              <wp:posOffset>473710</wp:posOffset>
+            </wp:positionH>
+            <wp:positionV relativeFrom="paragraph">
+              <wp:posOffset>327660</wp:posOffset>
+            </wp:positionV>
+            <wp:extent cx="7086600" cy="7086600"/>
             <wp:effectExtent l="0" t="0" r="0" b="0"/>
+            <wp:wrapTight wrapText="bothSides">
+              <wp:wrapPolygon edited="0">
+                <wp:start x="11090" y="1219"/>
+                <wp:lineTo x="10045" y="2148"/>
+                <wp:lineTo x="9929" y="2323"/>
+                <wp:lineTo x="9639" y="3194"/>
+                <wp:lineTo x="8187" y="4123"/>
+                <wp:lineTo x="6329" y="4413"/>
+                <wp:lineTo x="5400" y="4761"/>
+                <wp:lineTo x="5400" y="5052"/>
+                <wp:lineTo x="4994" y="5400"/>
+                <wp:lineTo x="5052" y="5574"/>
+                <wp:lineTo x="5574" y="5981"/>
+                <wp:lineTo x="4819" y="6910"/>
+                <wp:lineTo x="3832" y="7142"/>
+                <wp:lineTo x="2787" y="7606"/>
+                <wp:lineTo x="2787" y="7839"/>
+                <wp:lineTo x="2497" y="8129"/>
+                <wp:lineTo x="2497" y="8245"/>
+                <wp:lineTo x="3135" y="8768"/>
+                <wp:lineTo x="3135" y="9697"/>
+                <wp:lineTo x="2671" y="10626"/>
+                <wp:lineTo x="1394" y="10742"/>
+                <wp:lineTo x="1161" y="10858"/>
+                <wp:lineTo x="1161" y="12194"/>
+                <wp:lineTo x="1452" y="12484"/>
+                <wp:lineTo x="2148" y="12484"/>
+                <wp:lineTo x="1045" y="13006"/>
+                <wp:lineTo x="1045" y="13065"/>
+                <wp:lineTo x="1858" y="13413"/>
+                <wp:lineTo x="639" y="14342"/>
+                <wp:lineTo x="465" y="14690"/>
+                <wp:lineTo x="406" y="16026"/>
+                <wp:lineTo x="2090" y="16200"/>
+                <wp:lineTo x="6794" y="16432"/>
+                <wp:lineTo x="6968" y="17129"/>
+                <wp:lineTo x="6561" y="17535"/>
+                <wp:lineTo x="6329" y="17884"/>
+                <wp:lineTo x="6329" y="18232"/>
+                <wp:lineTo x="6677" y="18987"/>
+                <wp:lineTo x="7200" y="19219"/>
+                <wp:lineTo x="7316" y="19335"/>
+                <wp:lineTo x="15271" y="19335"/>
+                <wp:lineTo x="15387" y="19219"/>
+                <wp:lineTo x="15968" y="18987"/>
+                <wp:lineTo x="16258" y="18232"/>
+                <wp:lineTo x="16316" y="17942"/>
+                <wp:lineTo x="15910" y="17361"/>
+                <wp:lineTo x="15619" y="17129"/>
+                <wp:lineTo x="15968" y="16432"/>
+                <wp:lineTo x="15677" y="16200"/>
+                <wp:lineTo x="14806" y="16200"/>
+                <wp:lineTo x="15329" y="15619"/>
+                <wp:lineTo x="15271" y="14342"/>
+                <wp:lineTo x="11439" y="13413"/>
+                <wp:lineTo x="11729" y="13413"/>
+                <wp:lineTo x="15735" y="12542"/>
+                <wp:lineTo x="15852" y="12484"/>
+                <wp:lineTo x="16258" y="11729"/>
+                <wp:lineTo x="16142" y="11090"/>
+                <wp:lineTo x="15794" y="10626"/>
+                <wp:lineTo x="15852" y="9697"/>
+                <wp:lineTo x="17013" y="9697"/>
+                <wp:lineTo x="19335" y="9058"/>
+                <wp:lineTo x="19394" y="7548"/>
+                <wp:lineTo x="18581" y="7142"/>
+                <wp:lineTo x="17477" y="6910"/>
+                <wp:lineTo x="16955" y="5981"/>
+                <wp:lineTo x="17477" y="5690"/>
+                <wp:lineTo x="17535" y="5400"/>
+                <wp:lineTo x="17129" y="5052"/>
+                <wp:lineTo x="17187" y="4761"/>
+                <wp:lineTo x="16200" y="4413"/>
+                <wp:lineTo x="14342" y="4123"/>
+                <wp:lineTo x="12890" y="3194"/>
+                <wp:lineTo x="12716" y="2265"/>
+                <wp:lineTo x="11497" y="1219"/>
+                <wp:lineTo x="11090" y="1219"/>
+              </wp:wrapPolygon>
+            </wp:wrapTight>
             <wp:docPr id="7" name="Picture 7"/>
             <wp:cNvGraphicFramePr>
               <a:graphicFrameLocks xmlns:a="http://schemas.openxmlformats.org/drawingml/2006/main" noChangeAspect="1"/>
@@ -1111,7 +1185,7 @@
                   <pic:spPr>
                     <a:xfrm>
                       <a:off x="0" y="0"/>
-                      <a:ext cx="5731510" cy="5731510"/>
+                      <a:ext cx="7086600" cy="7086600"/>
                     </a:xfrm>
                     <a:prstGeom prst="rect">
                       <a:avLst/>
@@ -1120,11 +1194,37 @@
                 </pic:pic>
               </a:graphicData>
             </a:graphic>
-          </wp:inline>
+            <wp14:sizeRelH relativeFrom="page">
+              <wp14:pctWidth>0</wp14:pctWidth>
+            </wp14:sizeRelH>
+            <wp14:sizeRelV relativeFrom="page">
+              <wp14:pctHeight>0</wp14:pctHeight>
+            </wp14:sizeRelV>
+          </wp:anchor>
         </w:drawing>
       </w:r>
-      <w:bookmarkStart w:id="0" w:name="_GoBack"/>
-      <w:bookmarkEnd w:id="0"/>
+      <w:r>
+        <w:t xml:space="preserve">Preliminary behaviour tree for </w:t>
+      </w:r>
+      <w:proofErr w:type="gramStart"/>
+      <w:r>
+        <w:t xml:space="preserve">the </w:t>
+      </w:r>
+      <w:r>
+        <w:t>:</w:t>
+      </w:r>
+      <w:proofErr w:type="gramEnd"/>
+    </w:p>
+    <w:p>
+      <w:pPr>
+        <w:rPr>
+          <w:rFonts w:asciiTheme="majorHAnsi" w:eastAsiaTheme="majorEastAsia" w:hAnsiTheme="majorHAnsi" w:cstheme="majorBidi"/>
+          <w:caps/>
+          <w:spacing w:val="10"/>
+          <w:sz w:val="36"/>
+          <w:szCs w:val="36"/>
+        </w:rPr>
+      </w:pPr>
       <w:r>
         <w:br w:type="page"/>
       </w:r>
@@ -1133,12 +1233,8 @@
       <w:pPr>
         <w:pStyle w:val="Heading1"/>
       </w:pPr>
-    </w:p>
-    <w:p>
-      <w:pPr>
-        <w:pStyle w:val="Heading1"/>
-      </w:pPr>
-      <w:r>
+      <w:r>
+        <w:lastRenderedPageBreak/>
         <w:t>REFERENCES</w:t>
       </w:r>
     </w:p>
@@ -1193,13 +1289,12 @@
     <w:sectPr>
       <w:headerReference w:type="even" r:id="rId15"/>
       <w:headerReference w:type="default" r:id="rId16"/>
-      <w:footerReference w:type="even" r:id="rId17"/>
-      <w:footerReference w:type="default" r:id="rId18"/>
-      <w:headerReference w:type="first" r:id="rId19"/>
-      <w:footerReference w:type="first" r:id="rId20"/>
+      <w:footerReference w:type="default" r:id="rId17"/>
+      <w:headerReference w:type="first" r:id="rId18"/>
       <w:pgSz w:w="11906" w:h="16838"/>
       <w:pgMar w:top="1440" w:right="1440" w:bottom="1440" w:left="1440" w:header="708" w:footer="708" w:gutter="0"/>
       <w:cols w:space="708"/>
+      <w:titlePg/>
       <w:docGrid w:linePitch="360"/>
     </w:sectPr>
   </w:body>
@@ -1233,26 +1328,49 @@
 
 <file path=word/footer1.xml><?xml version="1.0" encoding="utf-8"?>
 <w:ftr xmlns:wpc="http://schemas.microsoft.com/office/word/2010/wordprocessingCanvas" xmlns:cx="http://schemas.microsoft.com/office/drawing/2014/chartex" xmlns:cx1="http://schemas.microsoft.com/office/drawing/2015/9/8/chartex" xmlns:cx2="http://schemas.microsoft.com/office/drawing/2015/10/21/chartex" xmlns:cx3="http://schemas.microsoft.com/office/drawing/2016/5/9/chartex" xmlns:cx4="http://schemas.microsoft.com/office/drawing/2016/5/10/chartex" xmlns:cx5="http://schemas.microsoft.com/office/drawing/2016/5/11/chartex" xmlns:cx6="http://schemas.microsoft.com/office/drawing/2016/5/12/chartex" xmlns:cx7="http://schemas.microsoft.com/office/drawing/2016/5/13/chartex" xmlns:cx8="http://schemas.microsoft.com/office/drawing/2016/5/14/chartex" xmlns:mc="http://schemas.openxmlformats.org/markup-compatibility/2006" xmlns:aink="http://schemas.microsoft.com/office/drawing/2016/ink" xmlns:am3d="http://schemas.microsoft.com/office/drawing/2017/model3d" xmlns:o="urn:schemas-microsoft-com:office:office" xmlns:r="http://schemas.openxmlformats.org/officeDocument/2006/relationships" xmlns:m="http://schemas.openxmlformats.org/officeDocument/2006/math" xmlns:v="urn:schemas-microsoft-com:vml" xmlns:wp14="http://schemas.microsoft.com/office/word/2010/wordprocessingDrawing" xmlns:wp="http://schemas.openxmlformats.org/drawingml/2006/wordprocessingDrawing" xmlns:w10="urn:schemas-microsoft-com:office:word" xmlns:w="http://schemas.openxmlformats.org/wordprocessingml/2006/main" xmlns:w14="http://schemas.microsoft.com/office/word/2010/wordml" xmlns:w15="http://schemas.microsoft.com/office/word/2012/wordml" xmlns:w16cid="http://schemas.microsoft.com/office/word/2016/wordml/cid" xmlns:w16se="http://schemas.microsoft.com/office/word/2015/wordml/symex" xmlns:wpg="http://schemas.microsoft.com/office/word/2010/wordprocessingGroup" xmlns:wpi="http://schemas.microsoft.com/office/word/2010/wordprocessingInk" xmlns:wne="http://schemas.microsoft.com/office/word/2006/wordml" xmlns:wps="http://schemas.microsoft.com/office/word/2010/wordprocessingShape" mc:Ignorable="w14 w15 w16se w16cid wp14">
-  <w:p>
-    <w:pPr>
-      <w:pStyle w:val="Footer"/>
-    </w:pPr>
-  </w:p>
-</w:ftr>
-</file>
-
-<file path=word/footer2.xml><?xml version="1.0" encoding="utf-8"?>
-<w:ftr xmlns:wpc="http://schemas.microsoft.com/office/word/2010/wordprocessingCanvas" xmlns:cx="http://schemas.microsoft.com/office/drawing/2014/chartex" xmlns:cx1="http://schemas.microsoft.com/office/drawing/2015/9/8/chartex" xmlns:cx2="http://schemas.microsoft.com/office/drawing/2015/10/21/chartex" xmlns:cx3="http://schemas.microsoft.com/office/drawing/2016/5/9/chartex" xmlns:cx4="http://schemas.microsoft.com/office/drawing/2016/5/10/chartex" xmlns:cx5="http://schemas.microsoft.com/office/drawing/2016/5/11/chartex" xmlns:cx6="http://schemas.microsoft.com/office/drawing/2016/5/12/chartex" xmlns:cx7="http://schemas.microsoft.com/office/drawing/2016/5/13/chartex" xmlns:cx8="http://schemas.microsoft.com/office/drawing/2016/5/14/chartex" xmlns:mc="http://schemas.openxmlformats.org/markup-compatibility/2006" xmlns:aink="http://schemas.microsoft.com/office/drawing/2016/ink" xmlns:am3d="http://schemas.microsoft.com/office/drawing/2017/model3d" xmlns:o="urn:schemas-microsoft-com:office:office" xmlns:r="http://schemas.openxmlformats.org/officeDocument/2006/relationships" xmlns:m="http://schemas.openxmlformats.org/officeDocument/2006/math" xmlns:v="urn:schemas-microsoft-com:vml" xmlns:wp14="http://schemas.microsoft.com/office/word/2010/wordprocessingDrawing" xmlns:wp="http://schemas.openxmlformats.org/drawingml/2006/wordprocessingDrawing" xmlns:w10="urn:schemas-microsoft-com:office:word" xmlns:w="http://schemas.openxmlformats.org/wordprocessingml/2006/main" xmlns:w14="http://schemas.microsoft.com/office/word/2010/wordml" xmlns:w15="http://schemas.microsoft.com/office/word/2012/wordml" xmlns:w16cid="http://schemas.microsoft.com/office/word/2016/wordml/cid" xmlns:w16se="http://schemas.microsoft.com/office/word/2015/wordml/symex" xmlns:wpg="http://schemas.microsoft.com/office/word/2010/wordprocessingGroup" xmlns:wpi="http://schemas.microsoft.com/office/word/2010/wordprocessingInk" xmlns:wne="http://schemas.microsoft.com/office/word/2006/wordml" xmlns:wps="http://schemas.microsoft.com/office/word/2010/wordprocessingShape" mc:Ignorable="w14 w15 w16se w16cid wp14">
-  <w:p>
-    <w:pPr>
-      <w:pStyle w:val="Footer"/>
-    </w:pPr>
-  </w:p>
-</w:ftr>
-</file>
-
-<file path=word/footer3.xml><?xml version="1.0" encoding="utf-8"?>
-<w:ftr xmlns:wpc="http://schemas.microsoft.com/office/word/2010/wordprocessingCanvas" xmlns:cx="http://schemas.microsoft.com/office/drawing/2014/chartex" xmlns:cx1="http://schemas.microsoft.com/office/drawing/2015/9/8/chartex" xmlns:cx2="http://schemas.microsoft.com/office/drawing/2015/10/21/chartex" xmlns:cx3="http://schemas.microsoft.com/office/drawing/2016/5/9/chartex" xmlns:cx4="http://schemas.microsoft.com/office/drawing/2016/5/10/chartex" xmlns:cx5="http://schemas.microsoft.com/office/drawing/2016/5/11/chartex" xmlns:cx6="http://schemas.microsoft.com/office/drawing/2016/5/12/chartex" xmlns:cx7="http://schemas.microsoft.com/office/drawing/2016/5/13/chartex" xmlns:cx8="http://schemas.microsoft.com/office/drawing/2016/5/14/chartex" xmlns:mc="http://schemas.openxmlformats.org/markup-compatibility/2006" xmlns:aink="http://schemas.microsoft.com/office/drawing/2016/ink" xmlns:am3d="http://schemas.microsoft.com/office/drawing/2017/model3d" xmlns:o="urn:schemas-microsoft-com:office:office" xmlns:r="http://schemas.openxmlformats.org/officeDocument/2006/relationships" xmlns:m="http://schemas.openxmlformats.org/officeDocument/2006/math" xmlns:v="urn:schemas-microsoft-com:vml" xmlns:wp14="http://schemas.microsoft.com/office/word/2010/wordprocessingDrawing" xmlns:wp="http://schemas.openxmlformats.org/drawingml/2006/wordprocessingDrawing" xmlns:w10="urn:schemas-microsoft-com:office:word" xmlns:w="http://schemas.openxmlformats.org/wordprocessingml/2006/main" xmlns:w14="http://schemas.microsoft.com/office/word/2010/wordml" xmlns:w15="http://schemas.microsoft.com/office/word/2012/wordml" xmlns:w16cid="http://schemas.microsoft.com/office/word/2016/wordml/cid" xmlns:w16se="http://schemas.microsoft.com/office/word/2015/wordml/symex" xmlns:wpg="http://schemas.microsoft.com/office/word/2010/wordprocessingGroup" xmlns:wpi="http://schemas.microsoft.com/office/word/2010/wordprocessingInk" xmlns:wne="http://schemas.microsoft.com/office/word/2006/wordml" xmlns:wps="http://schemas.microsoft.com/office/word/2010/wordprocessingShape" mc:Ignorable="w14 w15 w16se w16cid wp14">
+  <w:sdt>
+    <w:sdtPr>
+      <w:id w:val="-310723009"/>
+      <w:docPartObj>
+        <w:docPartGallery w:val="Page Numbers (Bottom of Page)"/>
+        <w:docPartUnique/>
+      </w:docPartObj>
+    </w:sdtPr>
+    <w:sdtEndPr>
+      <w:rPr>
+        <w:noProof/>
+      </w:rPr>
+    </w:sdtEndPr>
+    <w:sdtContent>
+      <w:p>
+        <w:pPr>
+          <w:pStyle w:val="Footer"/>
+          <w:jc w:val="center"/>
+        </w:pPr>
+        <w:r>
+          <w:fldChar w:fldCharType="begin"/>
+        </w:r>
+        <w:r>
+          <w:instrText xml:space="preserve"> PAGE   \* MERGEFORMAT </w:instrText>
+        </w:r>
+        <w:r>
+          <w:fldChar w:fldCharType="separate"/>
+        </w:r>
+        <w:r>
+          <w:rPr>
+            <w:noProof/>
+          </w:rPr>
+          <w:t>2</w:t>
+        </w:r>
+        <w:r>
+          <w:rPr>
+            <w:noProof/>
+          </w:rPr>
+          <w:fldChar w:fldCharType="end"/>
+        </w:r>
+      </w:p>
+    </w:sdtContent>
+  </w:sdt>
   <w:p>
     <w:pPr>
       <w:pStyle w:val="Footer"/>
@@ -1318,6 +1436,7 @@
         </v:shapetype>
         <v:shape id="WordPictureWatermark81215712" o:spid="_x0000_s2050" type="#_x0000_t75" style="position:absolute;margin-left:0;margin-top:0;width:340.45pt;height:697.6pt;z-index:-251657216;mso-position-horizontal:center;mso-position-horizontal-relative:margin;mso-position-vertical:center;mso-position-vertical-relative:margin" o:allowincell="f">
           <v:imagedata r:id="rId1" o:title="BDO_NinjaKuno-5" gain="19661f" blacklevel="22938f"/>
+          <w10:wrap anchorx="margin" anchory="margin"/>
         </v:shape>
       </w:pict>
     </w:r>
@@ -1357,6 +1476,7 @@
         </v:shapetype>
         <v:shape id="WordPictureWatermark81215713" o:spid="_x0000_s2051" type="#_x0000_t75" style="position:absolute;margin-left:0;margin-top:0;width:340.45pt;height:697.6pt;z-index:-251656192;mso-position-horizontal:center;mso-position-horizontal-relative:margin;mso-position-vertical:center;mso-position-vertical-relative:margin" o:allowincell="f">
           <v:imagedata r:id="rId1" o:title="BDO_NinjaKuno-5" gain="19661f" blacklevel="22938f"/>
+          <w10:wrap anchorx="margin" anchory="margin"/>
         </v:shape>
       </w:pict>
     </w:r>
@@ -1399,6 +1519,7 @@
         </v:shapetype>
         <v:shape id="WordPictureWatermark81215711" o:spid="_x0000_s2049" type="#_x0000_t75" style="position:absolute;margin-left:0;margin-top:0;width:340.45pt;height:697.6pt;z-index:-251658240;mso-position-horizontal:center;mso-position-horizontal-relative:margin;mso-position-vertical:center;mso-position-vertical-relative:margin" o:allowincell="f">
           <v:imagedata r:id="rId1" o:title="BDO_NinjaKuno-5" gain="19661f" blacklevel="22938f"/>
+          <w10:wrap anchorx="margin" anchory="margin"/>
         </v:shape>
       </w:pict>
     </w:r>
@@ -3079,7 +3200,7 @@
 </file>
 
 <file path=customXml/itemProps1.xml><?xml version="1.0" encoding="utf-8"?>
-<ds:datastoreItem xmlns:ds="http://schemas.openxmlformats.org/officeDocument/2006/customXml" ds:itemID="{C0768C5C-271F-44FB-B861-83FA9081895C}">
+<ds:datastoreItem xmlns:ds="http://schemas.openxmlformats.org/officeDocument/2006/customXml" ds:itemID="{E99C558F-78A0-4FDF-8DBF-FEBB3D96EBCA}">
   <ds:schemaRefs>
     <ds:schemaRef ds:uri="http://schemas.openxmlformats.org/officeDocument/2006/bibliography"/>
   </ds:schemaRefs>
